--- a/ETL Project Final Report.docx
+++ b/ETL Project Final Report.docx
@@ -52,6 +52,7 @@
                 <w:dataBinding w:prefixMappings="xmlns:ns0='http://schemas.openxmlformats.org/officeDocument/2006/extended-properties'" w:xpath="/ns0:Properties[1]/ns0:Company[1]" w:storeItemID="{6668398D-A668-4E3E-A5EB-62B293D839F1}"/>
                 <w:text/>
               </w:sdtPr>
+              <w:sdtEndPr/>
               <w:sdtContent>
                 <w:tc>
                   <w:tcPr>
@@ -77,7 +78,7 @@
                         <w:sz w:val="24"/>
                         <w:szCs w:val="24"/>
                       </w:rPr>
-                      <w:t xml:space="preserve">UC Berkeley  </w:t>
+                      <w:t>UC Berkeley</w:t>
                     </w:r>
                   </w:p>
                 </w:tc>
@@ -105,6 +106,7 @@
                   <w:dataBinding w:prefixMappings="xmlns:ns0='http://schemas.openxmlformats.org/package/2006/metadata/core-properties' xmlns:ns1='http://purl.org/dc/elements/1.1/'" w:xpath="/ns0:coreProperties[1]/ns1:title[1]" w:storeItemID="{6C3C8BC8-F283-45AE-878A-BAB7291924A1}"/>
                   <w:text/>
                 </w:sdtPr>
+                <w:sdtEndPr/>
                 <w:sdtContent>
                   <w:p>
                     <w:pPr>
@@ -147,6 +149,7 @@
                 <w:dataBinding w:prefixMappings="xmlns:ns0='http://schemas.openxmlformats.org/package/2006/metadata/core-properties' xmlns:ns1='http://purl.org/dc/elements/1.1/'" w:xpath="/ns0:coreProperties[1]/ns1:subject[1]" w:storeItemID="{6C3C8BC8-F283-45AE-878A-BAB7291924A1}"/>
                 <w:text/>
               </w:sdtPr>
+              <w:sdtEndPr/>
               <w:sdtContent>
                 <w:tc>
                   <w:tcPr>
@@ -213,6 +216,7 @@
                   <w:dataBinding w:prefixMappings="xmlns:ns0='http://schemas.openxmlformats.org/package/2006/metadata/core-properties' xmlns:ns1='http://purl.org/dc/elements/1.1/'" w:xpath="/ns0:coreProperties[1]/ns1:creator[1]" w:storeItemID="{6C3C8BC8-F283-45AE-878A-BAB7291924A1}"/>
                   <w:text/>
                 </w:sdtPr>
+                <w:sdtEndPr/>
                 <w:sdtContent>
                   <w:p>
                     <w:pPr>
@@ -239,7 +243,7 @@
                       <w:rPr>
                         <w:color w:val="4472C4" w:themeColor="accent1"/>
                       </w:rPr>
-                      <w:t>, Lawson James, Cody Miracle, Jahangir Deewan &amp; Sajad Yarzada</w:t>
+                      <w:t>, Lawson James, Cody Miracle, Jahangir Dewan &amp; Sajad Yarzada</w:t>
                     </w:r>
                   </w:p>
                 </w:sdtContent>
@@ -263,6 +267,7 @@
                     <w:calendar w:val="gregorian"/>
                   </w:date>
                 </w:sdtPr>
+                <w:sdtEndPr/>
                 <w:sdtContent>
                   <w:p>
                     <w:pPr>
@@ -898,25 +903,7 @@
           <w:sz w:val="20"/>
           <w:szCs w:val="20"/>
         </w:rPr>
-        <w:t xml:space="preserve"> location </w:t>
-      </w:r>
-      <w:r>
-        <w:rPr>
-          <w:i/>
-          <w:iCs/>
-          <w:sz w:val="20"/>
-          <w:szCs w:val="20"/>
-        </w:rPr>
-        <w:t>into</w:t>
-      </w:r>
-      <w:r>
-        <w:rPr>
-          <w:i/>
-          <w:iCs/>
-          <w:sz w:val="20"/>
-          <w:szCs w:val="20"/>
-        </w:rPr>
-        <w:t xml:space="preserve"> County and State in the diversity dataset</w:t>
+        <w:t xml:space="preserve"> location into County and State in the diversity dataset</w:t>
       </w:r>
     </w:p>
     <w:p>
@@ -2144,7 +2131,34 @@
           <w:sz w:val="20"/>
           <w:szCs w:val="20"/>
         </w:rPr>
-        <w:t xml:space="preserve">. The data frames were then connected to the database using </w:t>
+        <w:t xml:space="preserve">. </w:t>
+      </w:r>
+      <w:r>
+        <w:rPr>
+          <w:sz w:val="20"/>
+          <w:szCs w:val="20"/>
+        </w:rPr>
+        <w:t>Data was loaded to the Postgres using the following processing logic:</w:t>
+      </w:r>
+    </w:p>
+    <w:p>
+      <w:pPr>
+        <w:pStyle w:val="ListParagraph"/>
+        <w:numPr>
+          <w:ilvl w:val="0"/>
+          <w:numId w:val="3"/>
+        </w:numPr>
+        <w:rPr>
+          <w:sz w:val="20"/>
+          <w:szCs w:val="20"/>
+        </w:rPr>
+      </w:pPr>
+      <w:r>
+        <w:rPr>
+          <w:sz w:val="20"/>
+          <w:szCs w:val="20"/>
+        </w:rPr>
+        <w:t xml:space="preserve">Created the </w:t>
       </w:r>
       <w:proofErr w:type="spellStart"/>
       <w:r>
@@ -2152,6 +2166,217 @@
           <w:sz w:val="20"/>
           <w:szCs w:val="20"/>
         </w:rPr>
+        <w:t>db</w:t>
+      </w:r>
+      <w:proofErr w:type="spellEnd"/>
+      <w:r>
+        <w:rPr>
+          <w:sz w:val="20"/>
+          <w:szCs w:val="20"/>
+        </w:rPr>
+        <w:t xml:space="preserve"> connection through </w:t>
+      </w:r>
+      <w:proofErr w:type="spellStart"/>
+      <w:r>
+        <w:rPr>
+          <w:sz w:val="20"/>
+          <w:szCs w:val="20"/>
+        </w:rPr>
+        <w:t>sqlalchemy</w:t>
+      </w:r>
+      <w:proofErr w:type="spellEnd"/>
+    </w:p>
+    <w:p>
+      <w:pPr>
+        <w:pStyle w:val="ListParagraph"/>
+        <w:numPr>
+          <w:ilvl w:val="0"/>
+          <w:numId w:val="3"/>
+        </w:numPr>
+        <w:rPr>
+          <w:sz w:val="20"/>
+          <w:szCs w:val="20"/>
+        </w:rPr>
+      </w:pPr>
+      <w:r>
+        <w:rPr>
+          <w:sz w:val="20"/>
+          <w:szCs w:val="20"/>
+        </w:rPr>
+        <w:t xml:space="preserve">Imported the </w:t>
+      </w:r>
+      <w:proofErr w:type="spellStart"/>
+      <w:r>
+        <w:rPr>
+          <w:sz w:val="20"/>
+          <w:szCs w:val="20"/>
+        </w:rPr>
+        <w:t>create_engine</w:t>
+      </w:r>
+      <w:proofErr w:type="spellEnd"/>
+      <w:r>
+        <w:rPr>
+          <w:sz w:val="20"/>
+          <w:szCs w:val="20"/>
+        </w:rPr>
+        <w:t xml:space="preserve"> function</w:t>
+      </w:r>
+    </w:p>
+    <w:p>
+      <w:pPr>
+        <w:pStyle w:val="ListParagraph"/>
+        <w:numPr>
+          <w:ilvl w:val="0"/>
+          <w:numId w:val="3"/>
+        </w:numPr>
+        <w:rPr>
+          <w:sz w:val="20"/>
+          <w:szCs w:val="20"/>
+        </w:rPr>
+      </w:pPr>
+      <w:r>
+        <w:rPr>
+          <w:sz w:val="20"/>
+          <w:szCs w:val="20"/>
+        </w:rPr>
+        <w:lastRenderedPageBreak/>
+        <w:t xml:space="preserve">Authenticated access to the </w:t>
+      </w:r>
+      <w:proofErr w:type="spellStart"/>
+      <w:r>
+        <w:rPr>
+          <w:sz w:val="20"/>
+          <w:szCs w:val="20"/>
+        </w:rPr>
+        <w:t>db</w:t>
+      </w:r>
+      <w:proofErr w:type="spellEnd"/>
+      <w:r>
+        <w:rPr>
+          <w:sz w:val="20"/>
+          <w:szCs w:val="20"/>
+        </w:rPr>
+        <w:t xml:space="preserve"> using my username and </w:t>
+      </w:r>
+      <w:proofErr w:type="spellStart"/>
+      <w:r>
+        <w:rPr>
+          <w:sz w:val="20"/>
+          <w:szCs w:val="20"/>
+        </w:rPr>
+        <w:t>pwd</w:t>
+      </w:r>
+      <w:proofErr w:type="spellEnd"/>
+    </w:p>
+    <w:p>
+      <w:pPr>
+        <w:pStyle w:val="ListParagraph"/>
+        <w:numPr>
+          <w:ilvl w:val="0"/>
+          <w:numId w:val="3"/>
+        </w:numPr>
+        <w:rPr>
+          <w:sz w:val="20"/>
+          <w:szCs w:val="20"/>
+        </w:rPr>
+      </w:pPr>
+      <w:r>
+        <w:rPr>
+          <w:sz w:val="20"/>
+          <w:szCs w:val="20"/>
+        </w:rPr>
+        <w:t>If the table existed, it was dropped</w:t>
+      </w:r>
+    </w:p>
+    <w:p>
+      <w:pPr>
+        <w:pStyle w:val="ListParagraph"/>
+        <w:numPr>
+          <w:ilvl w:val="0"/>
+          <w:numId w:val="3"/>
+        </w:numPr>
+        <w:rPr>
+          <w:sz w:val="20"/>
+          <w:szCs w:val="20"/>
+        </w:rPr>
+      </w:pPr>
+      <w:r>
+        <w:rPr>
+          <w:sz w:val="20"/>
+          <w:szCs w:val="20"/>
+        </w:rPr>
+        <w:t>Created the table</w:t>
+      </w:r>
+    </w:p>
+    <w:p>
+      <w:pPr>
+        <w:pStyle w:val="ListParagraph"/>
+        <w:numPr>
+          <w:ilvl w:val="0"/>
+          <w:numId w:val="3"/>
+        </w:numPr>
+        <w:rPr>
+          <w:sz w:val="20"/>
+          <w:szCs w:val="20"/>
+        </w:rPr>
+      </w:pPr>
+      <w:r>
+        <w:rPr>
+          <w:sz w:val="20"/>
+          <w:szCs w:val="20"/>
+        </w:rPr>
+        <w:t>Committed the creation</w:t>
+      </w:r>
+    </w:p>
+    <w:p>
+      <w:pPr>
+        <w:pStyle w:val="ListParagraph"/>
+        <w:numPr>
+          <w:ilvl w:val="0"/>
+          <w:numId w:val="3"/>
+        </w:numPr>
+        <w:rPr>
+          <w:sz w:val="20"/>
+          <w:szCs w:val="20"/>
+        </w:rPr>
+      </w:pPr>
+      <w:r>
+        <w:rPr>
+          <w:sz w:val="20"/>
+          <w:szCs w:val="20"/>
+        </w:rPr>
+        <w:t>Inserted the merged data to the table</w:t>
+      </w:r>
+    </w:p>
+    <w:p>
+      <w:pPr>
+        <w:pStyle w:val="ListParagraph"/>
+        <w:rPr>
+          <w:sz w:val="20"/>
+          <w:szCs w:val="20"/>
+        </w:rPr>
+      </w:pPr>
+    </w:p>
+    <w:p>
+      <w:pPr>
+        <w:rPr>
+          <w:sz w:val="20"/>
+          <w:szCs w:val="20"/>
+        </w:rPr>
+      </w:pPr>
+      <w:r>
+        <w:rPr>
+          <w:sz w:val="20"/>
+          <w:szCs w:val="20"/>
+        </w:rPr>
+        <w:t xml:space="preserve">The data frames were then connected to the database using </w:t>
+      </w:r>
+      <w:proofErr w:type="spellStart"/>
+      <w:r>
+        <w:rPr>
+          <w:sz w:val="20"/>
+          <w:szCs w:val="20"/>
+        </w:rPr>
         <w:t>SQLAlchemy</w:t>
       </w:r>
       <w:proofErr w:type="spellEnd"/>
@@ -2161,6 +2386,223 @@
           <w:szCs w:val="20"/>
         </w:rPr>
         <w:t xml:space="preserve"> to load the results. </w:t>
+      </w:r>
+    </w:p>
+    <w:p>
+      <w:pPr>
+        <w:rPr>
+          <w:sz w:val="20"/>
+          <w:szCs w:val="20"/>
+        </w:rPr>
+      </w:pPr>
+      <w:r>
+        <w:rPr>
+          <w:noProof/>
+        </w:rPr>
+        <w:drawing>
+          <wp:inline distT="0" distB="0" distL="0" distR="0" wp14:anchorId="03B27515" wp14:editId="23CB21FB">
+            <wp:extent cx="5943600" cy="2749550"/>
+            <wp:effectExtent l="0" t="0" r="0" b="0"/>
+            <wp:docPr id="4" name="Picture 4"/>
+            <wp:cNvGraphicFramePr>
+              <a:graphicFrameLocks xmlns:a="http://schemas.openxmlformats.org/drawingml/2006/main" noChangeAspect="1"/>
+            </wp:cNvGraphicFramePr>
+            <a:graphic xmlns:a="http://schemas.openxmlformats.org/drawingml/2006/main">
+              <a:graphicData uri="http://schemas.openxmlformats.org/drawingml/2006/picture">
+                <pic:pic xmlns:pic="http://schemas.openxmlformats.org/drawingml/2006/picture">
+                  <pic:nvPicPr>
+                    <pic:cNvPr id="1" name=""/>
+                    <pic:cNvPicPr/>
+                  </pic:nvPicPr>
+                  <pic:blipFill>
+                    <a:blip r:embed="rId20"/>
+                    <a:stretch>
+                      <a:fillRect/>
+                    </a:stretch>
+                  </pic:blipFill>
+                  <pic:spPr>
+                    <a:xfrm>
+                      <a:off x="0" y="0"/>
+                      <a:ext cx="5943600" cy="2749550"/>
+                    </a:xfrm>
+                    <a:prstGeom prst="rect">
+                      <a:avLst/>
+                    </a:prstGeom>
+                  </pic:spPr>
+                </pic:pic>
+              </a:graphicData>
+            </a:graphic>
+          </wp:inline>
+        </w:drawing>
+      </w:r>
+    </w:p>
+    <w:p>
+      <w:pPr>
+        <w:rPr>
+          <w:sz w:val="20"/>
+          <w:szCs w:val="20"/>
+        </w:rPr>
+      </w:pPr>
+      <w:r>
+        <w:rPr>
+          <w:noProof/>
+        </w:rPr>
+        <w:drawing>
+          <wp:inline distT="0" distB="0" distL="0" distR="0" wp14:anchorId="20375657" wp14:editId="51977082">
+            <wp:extent cx="5943600" cy="2760345"/>
+            <wp:effectExtent l="0" t="0" r="0" b="1905"/>
+            <wp:docPr id="9" name="Picture 9"/>
+            <wp:cNvGraphicFramePr>
+              <a:graphicFrameLocks xmlns:a="http://schemas.openxmlformats.org/drawingml/2006/main" noChangeAspect="1"/>
+            </wp:cNvGraphicFramePr>
+            <a:graphic xmlns:a="http://schemas.openxmlformats.org/drawingml/2006/main">
+              <a:graphicData uri="http://schemas.openxmlformats.org/drawingml/2006/picture">
+                <pic:pic xmlns:pic="http://schemas.openxmlformats.org/drawingml/2006/picture">
+                  <pic:nvPicPr>
+                    <pic:cNvPr id="1" name=""/>
+                    <pic:cNvPicPr/>
+                  </pic:nvPicPr>
+                  <pic:blipFill>
+                    <a:blip r:embed="rId21"/>
+                    <a:stretch>
+                      <a:fillRect/>
+                    </a:stretch>
+                  </pic:blipFill>
+                  <pic:spPr>
+                    <a:xfrm>
+                      <a:off x="0" y="0"/>
+                      <a:ext cx="5943600" cy="2760345"/>
+                    </a:xfrm>
+                    <a:prstGeom prst="rect">
+                      <a:avLst/>
+                    </a:prstGeom>
+                  </pic:spPr>
+                </pic:pic>
+              </a:graphicData>
+            </a:graphic>
+          </wp:inline>
+        </w:drawing>
+      </w:r>
+    </w:p>
+    <w:p>
+      <w:pPr>
+        <w:rPr>
+          <w:sz w:val="20"/>
+          <w:szCs w:val="20"/>
+        </w:rPr>
+      </w:pPr>
+    </w:p>
+    <w:p>
+      <w:pPr>
+        <w:rPr>
+          <w:sz w:val="20"/>
+          <w:szCs w:val="20"/>
+        </w:rPr>
+      </w:pPr>
+    </w:p>
+    <w:p>
+      <w:pPr>
+        <w:rPr>
+          <w:b/>
+          <w:bCs/>
+          <w:i/>
+          <w:iCs/>
+          <w:sz w:val="20"/>
+          <w:szCs w:val="20"/>
+          <w:u w:val="single"/>
+        </w:rPr>
+      </w:pPr>
+      <w:r>
+        <w:rPr>
+          <w:b/>
+          <w:bCs/>
+          <w:i/>
+          <w:iCs/>
+          <w:sz w:val="20"/>
+          <w:szCs w:val="20"/>
+          <w:u w:val="single"/>
+        </w:rPr>
+        <w:t>BONUS</w:t>
+      </w:r>
+    </w:p>
+    <w:p>
+      <w:pPr>
+        <w:rPr>
+          <w:sz w:val="20"/>
+          <w:szCs w:val="20"/>
+        </w:rPr>
+      </w:pPr>
+      <w:r>
+        <w:rPr>
+          <w:sz w:val="20"/>
+          <w:szCs w:val="20"/>
+        </w:rPr>
+        <w:t xml:space="preserve">Load the unemployment JSON to a </w:t>
+      </w:r>
+      <w:proofErr w:type="spellStart"/>
+      <w:r>
+        <w:rPr>
+          <w:sz w:val="20"/>
+          <w:szCs w:val="20"/>
+        </w:rPr>
+        <w:t>postgres</w:t>
+      </w:r>
+      <w:proofErr w:type="spellEnd"/>
+      <w:r>
+        <w:rPr>
+          <w:sz w:val="20"/>
+          <w:szCs w:val="20"/>
+        </w:rPr>
+        <w:t xml:space="preserve"> db.  </w:t>
+      </w:r>
+    </w:p>
+    <w:p>
+      <w:pPr>
+        <w:rPr>
+          <w:sz w:val="20"/>
+          <w:szCs w:val="20"/>
+        </w:rPr>
+      </w:pPr>
+      <w:r>
+        <w:rPr>
+          <w:noProof/>
+        </w:rPr>
+        <w:lastRenderedPageBreak/>
+        <w:drawing>
+          <wp:inline distT="0" distB="0" distL="0" distR="0" wp14:anchorId="325C0E05" wp14:editId="6EBF9960">
+            <wp:extent cx="5943600" cy="3767455"/>
+            <wp:effectExtent l="0" t="0" r="0" b="4445"/>
+            <wp:docPr id="12" name="Picture 12"/>
+            <wp:cNvGraphicFramePr>
+              <a:graphicFrameLocks xmlns:a="http://schemas.openxmlformats.org/drawingml/2006/main" noChangeAspect="1"/>
+            </wp:cNvGraphicFramePr>
+            <a:graphic xmlns:a="http://schemas.openxmlformats.org/drawingml/2006/main">
+              <a:graphicData uri="http://schemas.openxmlformats.org/drawingml/2006/picture">
+                <pic:pic xmlns:pic="http://schemas.openxmlformats.org/drawingml/2006/picture">
+                  <pic:nvPicPr>
+                    <pic:cNvPr id="1" name=""/>
+                    <pic:cNvPicPr/>
+                  </pic:nvPicPr>
+                  <pic:blipFill>
+                    <a:blip r:embed="rId22"/>
+                    <a:stretch>
+                      <a:fillRect/>
+                    </a:stretch>
+                  </pic:blipFill>
+                  <pic:spPr>
+                    <a:xfrm>
+                      <a:off x="0" y="0"/>
+                      <a:ext cx="5943600" cy="3767455"/>
+                    </a:xfrm>
+                    <a:prstGeom prst="rect">
+                      <a:avLst/>
+                    </a:prstGeom>
+                  </pic:spPr>
+                </pic:pic>
+              </a:graphicData>
+            </a:graphic>
+          </wp:inline>
+        </w:drawing>
       </w:r>
     </w:p>
     <w:sectPr>
@@ -2319,17 +2761,17 @@
   <w:abstractNum w:abstractNumId="1" w15:restartNumberingAfterBreak="0">
     <w:nsid w:val="47653D62"/>
     <w:multiLevelType w:val="hybridMultilevel"/>
-    <w:tmpl w:val="C04CBC5A"/>
-    <w:lvl w:ilvl="0" w:tplc="0409000B">
+    <w:tmpl w:val="57A49302"/>
+    <w:lvl w:ilvl="0" w:tplc="04090001">
       <w:start w:val="1"/>
       <w:numFmt w:val="bullet"/>
-      <w:lvlText w:val=""/>
+      <w:lvlText w:val=""/>
       <w:lvlJc w:val="left"/>
       <w:pPr>
         <w:ind w:left="720" w:hanging="360"/>
       </w:pPr>
       <w:rPr>
-        <w:rFonts w:ascii="Wingdings" w:hAnsi="Wingdings" w:hint="default"/>
+        <w:rFonts w:ascii="Symbol" w:hAnsi="Symbol" w:hint="default"/>
       </w:rPr>
     </w:lvl>
     <w:lvl w:ilvl="1" w:tplc="04090003" w:tentative="1">
@@ -2678,6 +3120,7 @@
     <w:lsdException w:name="HTML Sample" w:semiHidden="1" w:unhideWhenUsed="1"/>
     <w:lsdException w:name="HTML Typewriter" w:semiHidden="1" w:unhideWhenUsed="1"/>
     <w:lsdException w:name="HTML Variable" w:semiHidden="1" w:unhideWhenUsed="1"/>
+    <w:lsdException w:name="Normal Table" w:semiHidden="1" w:unhideWhenUsed="1"/>
     <w:lsdException w:name="annotation subject" w:semiHidden="1" w:unhideWhenUsed="1"/>
     <w:lsdException w:name="No List" w:semiHidden="1" w:unhideWhenUsed="1"/>
     <w:lsdException w:name="Outline List 1" w:semiHidden="1" w:unhideWhenUsed="1"/>
@@ -2724,8 +3167,10 @@
     <w:lsdException w:name="Table Subtle 2" w:semiHidden="1" w:unhideWhenUsed="1"/>
     <w:lsdException w:name="Table Web 1" w:semiHidden="1" w:unhideWhenUsed="1"/>
     <w:lsdException w:name="Table Web 2" w:semiHidden="1" w:unhideWhenUsed="1"/>
+    <w:lsdException w:name="Table Web 3" w:semiHidden="1" w:unhideWhenUsed="1"/>
     <w:lsdException w:name="Balloon Text" w:semiHidden="1" w:unhideWhenUsed="1"/>
     <w:lsdException w:name="Table Grid" w:uiPriority="39"/>
+    <w:lsdException w:name="Table Theme" w:semiHidden="1" w:unhideWhenUsed="1"/>
     <w:lsdException w:name="Placeholder Text" w:semiHidden="1"/>
     <w:lsdException w:name="No Spacing" w:uiPriority="1" w:qFormat="1"/>
     <w:lsdException w:name="Light Shading" w:uiPriority="60"/>
@@ -3019,6 +3464,7 @@
   <w:style w:type="character" w:default="1" w:styleId="DefaultParagraphFont">
     <w:name w:val="Default Paragraph Font"/>
     <w:uiPriority w:val="1"/>
+    <w:semiHidden/>
     <w:unhideWhenUsed/>
   </w:style>
   <w:style w:type="table" w:default="1" w:styleId="TableNormal">
@@ -3375,10 +3821,10 @@
     <w:pitch w:val="variable"/>
     <w:sig w:usb0="E0002EFF" w:usb1="C000785B" w:usb2="00000009" w:usb3="00000000" w:csb0="000001FF" w:csb1="00000000"/>
   </w:font>
-  <w:font w:name="Wingdings">
-    <w:panose1 w:val="05000000000000000000"/>
+  <w:font w:name="Symbol">
+    <w:panose1 w:val="05050102010706020507"/>
     <w:charset w:val="02"/>
-    <w:family w:val="auto"/>
+    <w:family w:val="roman"/>
     <w:pitch w:val="variable"/>
     <w:sig w:usb0="00000000" w:usb1="10000000" w:usb2="00000000" w:usb3="00000000" w:csb0="80000000" w:csb1="00000000"/>
   </w:font>
@@ -3389,10 +3835,10 @@
     <w:pitch w:val="fixed"/>
     <w:sig w:usb0="E0002EFF" w:usb1="C0007843" w:usb2="00000009" w:usb3="00000000" w:csb0="000001FF" w:csb1="00000000"/>
   </w:font>
-  <w:font w:name="Symbol">
-    <w:panose1 w:val="05050102010706020507"/>
+  <w:font w:name="Wingdings">
+    <w:panose1 w:val="05000000000000000000"/>
     <w:charset w:val="02"/>
-    <w:family w:val="roman"/>
+    <w:family w:val="auto"/>
     <w:pitch w:val="variable"/>
     <w:sig w:usb0="00000000" w:usb1="10000000" w:usb2="00000000" w:usb3="00000000" w:csb0="80000000" w:csb1="00000000"/>
   </w:font>
@@ -3444,6 +3890,9 @@
   <w:rsids>
     <w:rsidRoot w:val="005E3C21"/>
     <w:rsid w:val="005E3C21"/>
+    <w:rsid w:val="00644C80"/>
+    <w:rsid w:val="00700E1B"/>
+    <w:rsid w:val="00B13318"/>
     <w:rsid w:val="00EF6482"/>
   </w:rsids>
   <m:mathPr>
